--- a/day2/appinventor/connecting_activity.docx
+++ b/day2/appinventor/connecting_activity.docx
@@ -1,6 +1,6 @@
 
 <file path=word/document.xml><?xml version="1.0" encoding="utf-8"?>
-<w:document xmlns:wpc="http://schemas.microsoft.com/office/word/2010/wordprocessingCanvas" xmlns:cx="http://schemas.microsoft.com/office/drawing/2014/chartex" xmlns:cx1="http://schemas.microsoft.com/office/drawing/2015/9/8/chartex" xmlns:mc="http://schemas.openxmlformats.org/markup-compatibility/2006" xmlns:o="urn:schemas-microsoft-com:office:office" xmlns:r="http://schemas.openxmlformats.org/officeDocument/2006/relationships" xmlns:m="http://schemas.openxmlformats.org/officeDocument/2006/math" xmlns:v="urn:schemas-microsoft-com:vml" xmlns:wp14="http://schemas.microsoft.com/office/word/2010/wordprocessingDrawing" xmlns:wp="http://schemas.openxmlformats.org/drawingml/2006/wordprocessingDrawing" xmlns:w10="urn:schemas-microsoft-com:office:word" xmlns:w="http://schemas.openxmlformats.org/wordprocessingml/2006/main" xmlns:w14="http://schemas.microsoft.com/office/word/2010/wordml" xmlns:w15="http://schemas.microsoft.com/office/word/2012/wordml" xmlns:w16se="http://schemas.microsoft.com/office/word/2015/wordml/symex" xmlns:wpg="http://schemas.microsoft.com/office/word/2010/wordprocessingGroup" xmlns:wpi="http://schemas.microsoft.com/office/word/2010/wordprocessingInk" xmlns:wne="http://schemas.microsoft.com/office/word/2006/wordml" xmlns:wps="http://schemas.microsoft.com/office/word/2010/wordprocessingShape" mc:Ignorable="w14 w15 w16se wp14">
+<w:document xmlns:wpc="http://schemas.microsoft.com/office/word/2010/wordprocessingCanvas" xmlns:mo="http://schemas.microsoft.com/office/mac/office/2008/main" xmlns:mc="http://schemas.openxmlformats.org/markup-compatibility/2006" xmlns:mv="urn:schemas-microsoft-com:mac:vml" xmlns:o="urn:schemas-microsoft-com:office:office" xmlns:r="http://schemas.openxmlformats.org/officeDocument/2006/relationships" xmlns:m="http://schemas.openxmlformats.org/officeDocument/2006/math" xmlns:v="urn:schemas-microsoft-com:vml" xmlns:wp14="http://schemas.microsoft.com/office/word/2010/wordprocessingDrawing" xmlns:wp="http://schemas.openxmlformats.org/drawingml/2006/wordprocessingDrawing" xmlns:w10="urn:schemas-microsoft-com:office:word" xmlns:w="http://schemas.openxmlformats.org/wordprocessingml/2006/main" xmlns:w14="http://schemas.microsoft.com/office/word/2010/wordml" xmlns:w15="http://schemas.microsoft.com/office/word/2012/wordml" xmlns:wpg="http://schemas.microsoft.com/office/word/2010/wordprocessingGroup" xmlns:wpi="http://schemas.microsoft.com/office/word/2010/wordprocessingInk" xmlns:wne="http://schemas.microsoft.com/office/word/2006/wordml" xmlns:wps="http://schemas.microsoft.com/office/word/2010/wordprocessingShape" mc:Ignorable="w14 w15 wp14">
   <w:background w:color="FFFFFF"/>
   <w:body>
     <w:p>
@@ -16,28 +16,7 @@
         <w:pStyle w:val="Subtitle"/>
       </w:pPr>
       <w:r>
-        <w:t>CS4</w:t>
-      </w:r>
-      <w:r>
-        <w:t>S</w:t>
-      </w:r>
-      <w:r>
-        <w:t xml:space="preserve"> </w:t>
-      </w:r>
-      <w:r>
-        <w:t>High School</w:t>
-      </w:r>
-      <w:r>
-        <w:t xml:space="preserve"> -</w:t>
-      </w:r>
-      <w:r>
-        <w:t xml:space="preserve"> AppInventor</w:t>
-      </w:r>
-      <w:r>
-        <w:t xml:space="preserve"> </w:t>
-      </w:r>
-      <w:r>
-        <w:t>Session</w:t>
+        <w:t>Building Mobile Apps</w:t>
       </w:r>
     </w:p>
     <w:p>
@@ -108,6 +87,7 @@
       <w:r>
         <w:rPr>
           <w:noProof/>
+          <w:lang w:val="en-US" w:eastAsia="en-US"/>
         </w:rPr>
         <w:drawing>
           <wp:inline distT="0" distB="0" distL="0" distR="0" wp14:anchorId="5F503FAD" wp14:editId="24A7CB7B">
@@ -179,6 +159,7 @@
       <w:r>
         <w:rPr>
           <w:noProof/>
+          <w:lang w:val="en-US" w:eastAsia="en-US"/>
         </w:rPr>
         <w:drawing>
           <wp:inline distT="114300" distB="114300" distL="114300" distR="114300" wp14:anchorId="5435FC48" wp14:editId="361C44C0">
@@ -251,6 +232,7 @@
       <w:r>
         <w:rPr>
           <w:noProof/>
+          <w:lang w:val="en-US" w:eastAsia="en-US"/>
         </w:rPr>
         <w:lastRenderedPageBreak/>
         <w:drawing>
@@ -344,6 +326,7 @@
       <w:r>
         <w:rPr>
           <w:noProof/>
+          <w:lang w:val="en-US" w:eastAsia="en-US"/>
         </w:rPr>
         <w:drawing>
           <wp:inline distT="114300" distB="114300" distL="114300" distR="114300" wp14:anchorId="7EF92BE5" wp14:editId="3815DFD6">
@@ -390,15 +373,7 @@
         <w:rPr>
           <w:highlight w:val="white"/>
         </w:rPr>
-        <w:t>Click on New Project, enter a Project name for the Project and click OK</w:t>
-      </w:r>
-      <w:bookmarkStart w:id="1" w:name="_GoBack"/>
-      <w:bookmarkEnd w:id="1"/>
-      <w:r>
-        <w:rPr>
-          <w:highlight w:val="white"/>
-        </w:rPr>
-        <w:t>.</w:t>
+        <w:t>Click on New Project, enter a Project name for the Project and click OK.</w:t>
       </w:r>
     </w:p>
     <w:p>
@@ -408,6 +383,7 @@
       <w:r>
         <w:rPr>
           <w:noProof/>
+          <w:lang w:val="en-US" w:eastAsia="en-US"/>
         </w:rPr>
         <w:lastRenderedPageBreak/>
         <w:drawing>
@@ -465,6 +441,7 @@
       <w:r>
         <w:rPr>
           <w:noProof/>
+          <w:lang w:val="en-US" w:eastAsia="en-US"/>
         </w:rPr>
         <w:drawing>
           <wp:inline distT="114300" distB="114300" distL="114300" distR="114300" wp14:anchorId="75546C8A" wp14:editId="42D4E803">
@@ -538,6 +515,7 @@
       <w:r>
         <w:rPr>
           <w:noProof/>
+          <w:lang w:val="en-US" w:eastAsia="en-US"/>
         </w:rPr>
         <w:lastRenderedPageBreak/>
         <w:drawing>
@@ -601,7 +579,21 @@
         <w:rPr>
           <w:highlight w:val="white"/>
         </w:rPr>
-        <w:t>Now it’s time to run the app. To run the app select USB from the Connect menu as pictured below:</w:t>
+        <w:t xml:space="preserve">Now it’s time to run the app. To run the </w:t>
+      </w:r>
+      <w:proofErr w:type="gramStart"/>
+      <w:r>
+        <w:rPr>
+          <w:highlight w:val="white"/>
+        </w:rPr>
+        <w:t>app</w:t>
+      </w:r>
+      <w:proofErr w:type="gramEnd"/>
+      <w:r>
+        <w:rPr>
+          <w:highlight w:val="white"/>
+        </w:rPr>
+        <w:t xml:space="preserve"> select USB from the Connect menu as pictured below:</w:t>
       </w:r>
     </w:p>
     <w:p>
@@ -611,6 +603,7 @@
       <w:r>
         <w:rPr>
           <w:noProof/>
+          <w:lang w:val="en-US" w:eastAsia="en-US"/>
         </w:rPr>
         <w:drawing>
           <wp:inline distT="114300" distB="114300" distL="114300" distR="114300" wp14:anchorId="420D4925" wp14:editId="12BBE437">
@@ -680,7 +673,21 @@
         <w:rPr>
           <w:highlight w:val="white"/>
         </w:rPr>
-        <w:t>ld like to Allow USB Debugging just c</w:t>
+        <w:t xml:space="preserve">ld like to Allow USB </w:t>
+      </w:r>
+      <w:proofErr w:type="gramStart"/>
+      <w:r>
+        <w:rPr>
+          <w:highlight w:val="white"/>
+        </w:rPr>
+        <w:t>Debugging</w:t>
+      </w:r>
+      <w:proofErr w:type="gramEnd"/>
+      <w:r>
+        <w:rPr>
+          <w:highlight w:val="white"/>
+        </w:rPr>
+        <w:t xml:space="preserve"> just c</w:t>
       </w:r>
       <w:r>
         <w:rPr>
@@ -700,7 +707,15 @@
         <w:t>If you get a message instructing you to “</w:t>
       </w:r>
       <w:r>
-        <w:t xml:space="preserve">Launch the aiStarter program on your computer and then try again.” Follow the </w:t>
+        <w:t xml:space="preserve">Launch the </w:t>
+      </w:r>
+      <w:proofErr w:type="spellStart"/>
+      <w:r>
+        <w:t>aiStarter</w:t>
+      </w:r>
+      <w:proofErr w:type="spellEnd"/>
+      <w:r>
+        <w:t xml:space="preserve"> program on your computer and then try again.” Follow the </w:t>
       </w:r>
       <w:r>
         <w:t xml:space="preserve">very </w:t>
@@ -717,7 +732,49 @@
         <w:rPr>
           <w:highlight w:val="white"/>
         </w:rPr>
-        <w:t>A popup with a “Connecting via USB Cable” message will be displayed. If this doesn’t disappear after a few seconds and show a USB Connected message then make sure aiStarter is running. If aiStarter is running and the “Connecting via USB Cable” continues let me know as there might be another issue.</w:t>
+        <w:t xml:space="preserve">A popup with a “Connecting via USB Cable” message will be displayed. If this doesn’t disappear after a few seconds and show a USB Connected </w:t>
+      </w:r>
+      <w:proofErr w:type="gramStart"/>
+      <w:r>
+        <w:rPr>
+          <w:highlight w:val="white"/>
+        </w:rPr>
+        <w:t>message</w:t>
+      </w:r>
+      <w:proofErr w:type="gramEnd"/>
+      <w:r>
+        <w:rPr>
+          <w:highlight w:val="white"/>
+        </w:rPr>
+        <w:t xml:space="preserve"> then make sure </w:t>
+      </w:r>
+      <w:proofErr w:type="spellStart"/>
+      <w:r>
+        <w:rPr>
+          <w:highlight w:val="white"/>
+        </w:rPr>
+        <w:t>aiStarter</w:t>
+      </w:r>
+      <w:proofErr w:type="spellEnd"/>
+      <w:r>
+        <w:rPr>
+          <w:highlight w:val="white"/>
+        </w:rPr>
+        <w:t xml:space="preserve"> is running. If </w:t>
+      </w:r>
+      <w:proofErr w:type="spellStart"/>
+      <w:r>
+        <w:rPr>
+          <w:highlight w:val="white"/>
+        </w:rPr>
+        <w:t>aiStarter</w:t>
+      </w:r>
+      <w:proofErr w:type="spellEnd"/>
+      <w:r>
+        <w:rPr>
+          <w:highlight w:val="white"/>
+        </w:rPr>
+        <w:t xml:space="preserve"> is running and the “Connecting via USB Cable” continues let me know as there might be another issue.</w:t>
       </w:r>
     </w:p>
     <w:p>
@@ -758,6 +815,7 @@
       <w:r>
         <w:rPr>
           <w:noProof/>
+          <w:lang w:val="en-US" w:eastAsia="en-US"/>
         </w:rPr>
         <w:drawing>
           <wp:inline distT="114300" distB="114300" distL="114300" distR="114300" wp14:anchorId="4D2EC84E" wp14:editId="16C72644">
@@ -818,7 +876,12 @@
       </w:pPr>
     </w:p>
     <w:sectPr>
-      <w:footerReference w:type="default" r:id="rId17"/>
+      <w:headerReference w:type="even" r:id="rId17"/>
+      <w:headerReference w:type="default" r:id="rId18"/>
+      <w:footerReference w:type="even" r:id="rId19"/>
+      <w:footerReference w:type="default" r:id="rId20"/>
+      <w:headerReference w:type="first" r:id="rId21"/>
+      <w:footerReference w:type="first" r:id="rId22"/>
       <w:pgSz w:w="12240" w:h="15840"/>
       <w:pgMar w:top="1440" w:right="1440" w:bottom="1440" w:left="1440" w:header="720" w:footer="720" w:gutter="0"/>
       <w:cols w:space="720"/>
@@ -828,7 +891,7 @@
 </file>
 
 <file path=word/endnotes.xml><?xml version="1.0" encoding="utf-8"?>
-<w:endnotes xmlns:wpc="http://schemas.microsoft.com/office/word/2010/wordprocessingCanvas" xmlns:cx="http://schemas.microsoft.com/office/drawing/2014/chartex" xmlns:cx1="http://schemas.microsoft.com/office/drawing/2015/9/8/chartex" xmlns:mc="http://schemas.openxmlformats.org/markup-compatibility/2006" xmlns:o="urn:schemas-microsoft-com:office:office" xmlns:r="http://schemas.openxmlformats.org/officeDocument/2006/relationships" xmlns:m="http://schemas.openxmlformats.org/officeDocument/2006/math" xmlns:v="urn:schemas-microsoft-com:vml" xmlns:wp14="http://schemas.microsoft.com/office/word/2010/wordprocessingDrawing" xmlns:wp="http://schemas.openxmlformats.org/drawingml/2006/wordprocessingDrawing" xmlns:w10="urn:schemas-microsoft-com:office:word" xmlns:w="http://schemas.openxmlformats.org/wordprocessingml/2006/main" xmlns:w14="http://schemas.microsoft.com/office/word/2010/wordml" xmlns:w15="http://schemas.microsoft.com/office/word/2012/wordml" xmlns:w16se="http://schemas.microsoft.com/office/word/2015/wordml/symex" xmlns:wpg="http://schemas.microsoft.com/office/word/2010/wordprocessingGroup" xmlns:wpi="http://schemas.microsoft.com/office/word/2010/wordprocessingInk" xmlns:wne="http://schemas.microsoft.com/office/word/2006/wordml" xmlns:wps="http://schemas.microsoft.com/office/word/2010/wordprocessingShape" mc:Ignorable="w14 w15 w16se wp14">
+<w:endnotes xmlns:wpc="http://schemas.microsoft.com/office/word/2010/wordprocessingCanvas" xmlns:mo="http://schemas.microsoft.com/office/mac/office/2008/main" xmlns:mc="http://schemas.openxmlformats.org/markup-compatibility/2006" xmlns:mv="urn:schemas-microsoft-com:mac:vml" xmlns:o="urn:schemas-microsoft-com:office:office" xmlns:r="http://schemas.openxmlformats.org/officeDocument/2006/relationships" xmlns:m="http://schemas.openxmlformats.org/officeDocument/2006/math" xmlns:v="urn:schemas-microsoft-com:vml" xmlns:wp14="http://schemas.microsoft.com/office/word/2010/wordprocessingDrawing" xmlns:wp="http://schemas.openxmlformats.org/drawingml/2006/wordprocessingDrawing" xmlns:w10="urn:schemas-microsoft-com:office:word" xmlns:w="http://schemas.openxmlformats.org/wordprocessingml/2006/main" xmlns:w14="http://schemas.microsoft.com/office/word/2010/wordml" xmlns:w15="http://schemas.microsoft.com/office/word/2012/wordml" xmlns:wpg="http://schemas.microsoft.com/office/word/2010/wordprocessingGroup" xmlns:wpi="http://schemas.microsoft.com/office/word/2010/wordprocessingInk" xmlns:wne="http://schemas.microsoft.com/office/word/2006/wordml" xmlns:wps="http://schemas.microsoft.com/office/word/2010/wordprocessingShape" mc:Ignorable="w14 w15 wp14">
   <w:endnote w:type="separator" w:id="-1">
     <w:p>
       <w:pPr>
@@ -853,7 +916,17 @@
 </file>
 
 <file path=word/footer1.xml><?xml version="1.0" encoding="utf-8"?>
-<w:ftr xmlns:wpc="http://schemas.microsoft.com/office/word/2010/wordprocessingCanvas" xmlns:cx="http://schemas.microsoft.com/office/drawing/2014/chartex" xmlns:cx1="http://schemas.microsoft.com/office/drawing/2015/9/8/chartex" xmlns:mc="http://schemas.openxmlformats.org/markup-compatibility/2006" xmlns:o="urn:schemas-microsoft-com:office:office" xmlns:r="http://schemas.openxmlformats.org/officeDocument/2006/relationships" xmlns:m="http://schemas.openxmlformats.org/officeDocument/2006/math" xmlns:v="urn:schemas-microsoft-com:vml" xmlns:wp14="http://schemas.microsoft.com/office/word/2010/wordprocessingDrawing" xmlns:wp="http://schemas.openxmlformats.org/drawingml/2006/wordprocessingDrawing" xmlns:w10="urn:schemas-microsoft-com:office:word" xmlns:w="http://schemas.openxmlformats.org/wordprocessingml/2006/main" xmlns:w14="http://schemas.microsoft.com/office/word/2010/wordml" xmlns:w15="http://schemas.microsoft.com/office/word/2012/wordml" xmlns:w16se="http://schemas.microsoft.com/office/word/2015/wordml/symex" xmlns:wpg="http://schemas.microsoft.com/office/word/2010/wordprocessingGroup" xmlns:wpi="http://schemas.microsoft.com/office/word/2010/wordprocessingInk" xmlns:wne="http://schemas.microsoft.com/office/word/2006/wordml" xmlns:wps="http://schemas.microsoft.com/office/word/2010/wordprocessingShape" mc:Ignorable="w14 w15 w16se wp14">
+<w:ftr xmlns:wpc="http://schemas.microsoft.com/office/word/2010/wordprocessingCanvas" xmlns:mo="http://schemas.microsoft.com/office/mac/office/2008/main" xmlns:mc="http://schemas.openxmlformats.org/markup-compatibility/2006" xmlns:mv="urn:schemas-microsoft-com:mac:vml" xmlns:o="urn:schemas-microsoft-com:office:office" xmlns:r="http://schemas.openxmlformats.org/officeDocument/2006/relationships" xmlns:m="http://schemas.openxmlformats.org/officeDocument/2006/math" xmlns:v="urn:schemas-microsoft-com:vml" xmlns:wp14="http://schemas.microsoft.com/office/word/2010/wordprocessingDrawing" xmlns:wp="http://schemas.openxmlformats.org/drawingml/2006/wordprocessingDrawing" xmlns:w10="urn:schemas-microsoft-com:office:word" xmlns:w="http://schemas.openxmlformats.org/wordprocessingml/2006/main" xmlns:w14="http://schemas.microsoft.com/office/word/2010/wordml" xmlns:w15="http://schemas.microsoft.com/office/word/2012/wordml" xmlns:wpg="http://schemas.microsoft.com/office/word/2010/wordprocessingGroup" xmlns:wpi="http://schemas.microsoft.com/office/word/2010/wordprocessingInk" xmlns:wne="http://schemas.microsoft.com/office/word/2006/wordml" xmlns:wps="http://schemas.microsoft.com/office/word/2010/wordprocessingShape" mc:Ignorable="w14 w15 wp14">
+  <w:p>
+    <w:pPr>
+      <w:pStyle w:val="Footer"/>
+    </w:pPr>
+  </w:p>
+</w:ftr>
+</file>
+
+<file path=word/footer2.xml><?xml version="1.0" encoding="utf-8"?>
+<w:ftr xmlns:wpc="http://schemas.microsoft.com/office/word/2010/wordprocessingCanvas" xmlns:mo="http://schemas.microsoft.com/office/mac/office/2008/main" xmlns:mc="http://schemas.openxmlformats.org/markup-compatibility/2006" xmlns:mv="urn:schemas-microsoft-com:mac:vml" xmlns:o="urn:schemas-microsoft-com:office:office" xmlns:r="http://schemas.openxmlformats.org/officeDocument/2006/relationships" xmlns:m="http://schemas.openxmlformats.org/officeDocument/2006/math" xmlns:v="urn:schemas-microsoft-com:vml" xmlns:wp14="http://schemas.microsoft.com/office/word/2010/wordprocessingDrawing" xmlns:wp="http://schemas.openxmlformats.org/drawingml/2006/wordprocessingDrawing" xmlns:w10="urn:schemas-microsoft-com:office:word" xmlns:w="http://schemas.openxmlformats.org/wordprocessingml/2006/main" xmlns:w14="http://schemas.microsoft.com/office/word/2010/wordml" xmlns:w15="http://schemas.microsoft.com/office/word/2012/wordml" xmlns:wpg="http://schemas.microsoft.com/office/word/2010/wordprocessingGroup" xmlns:wpi="http://schemas.microsoft.com/office/word/2010/wordprocessingInk" xmlns:wne="http://schemas.microsoft.com/office/word/2006/wordml" xmlns:wps="http://schemas.microsoft.com/office/word/2010/wordprocessingShape" mc:Ignorable="w14 w15 wp14">
   <w:p>
     <w:pPr>
       <w:pStyle w:val="Footer"/>
@@ -863,94 +936,10 @@
       <w:jc w:val="right"/>
     </w:pPr>
     <w:r>
-      <w:rPr>
-        <w:noProof/>
-      </w:rPr>
-      <w:drawing>
-        <wp:anchor distT="0" distB="0" distL="114300" distR="114300" simplePos="0" relativeHeight="251660288" behindDoc="1" locked="0" layoutInCell="1" allowOverlap="1" wp14:anchorId="234C4CEC" wp14:editId="412FBEE5">
-          <wp:simplePos x="0" y="0"/>
-          <wp:positionH relativeFrom="column">
-            <wp:posOffset>-417</wp:posOffset>
-          </wp:positionH>
-          <wp:positionV relativeFrom="paragraph">
-            <wp:posOffset>12340</wp:posOffset>
-          </wp:positionV>
-          <wp:extent cx="636896" cy="259308"/>
-          <wp:effectExtent l="0" t="0" r="0" b="7620"/>
-          <wp:wrapTight wrapText="bothSides">
-            <wp:wrapPolygon edited="0">
-              <wp:start x="0" y="0"/>
-              <wp:lineTo x="0" y="20647"/>
-              <wp:lineTo x="20695" y="20647"/>
-              <wp:lineTo x="20695" y="0"/>
-              <wp:lineTo x="0" y="0"/>
-            </wp:wrapPolygon>
-          </wp:wrapTight>
-          <wp:docPr id="11" name="Picture 11"/>
-          <wp:cNvGraphicFramePr>
-            <a:graphicFrameLocks xmlns:a="http://schemas.openxmlformats.org/drawingml/2006/main" noChangeAspect="1"/>
-          </wp:cNvGraphicFramePr>
-          <a:graphic xmlns:a="http://schemas.openxmlformats.org/drawingml/2006/main">
-            <a:graphicData uri="http://schemas.openxmlformats.org/drawingml/2006/picture">
-              <pic:pic xmlns:pic="http://schemas.openxmlformats.org/drawingml/2006/picture">
-                <pic:nvPicPr>
-                  <pic:cNvPr id="11" name="logos.png"/>
-                  <pic:cNvPicPr/>
-                </pic:nvPicPr>
-                <pic:blipFill>
-                  <a:blip r:embed="rId1">
-                    <a:grayscl/>
-                    <a:extLst>
-                      <a:ext uri="{28A0092B-C50C-407E-A947-70E740481C1C}">
-                        <a14:useLocalDpi xmlns:a14="http://schemas.microsoft.com/office/drawing/2010/main" val="0"/>
-                      </a:ext>
-                    </a:extLst>
-                  </a:blip>
-                  <a:stretch>
-                    <a:fillRect/>
-                  </a:stretch>
-                </pic:blipFill>
-                <pic:spPr>
-                  <a:xfrm>
-                    <a:off x="0" y="0"/>
-                    <a:ext cx="636896" cy="259308"/>
-                  </a:xfrm>
-                  <a:prstGeom prst="rect">
-                    <a:avLst/>
-                  </a:prstGeom>
-                </pic:spPr>
-              </pic:pic>
-            </a:graphicData>
-          </a:graphic>
-          <wp14:sizeRelH relativeFrom="page">
-            <wp14:pctWidth>0</wp14:pctWidth>
-          </wp14:sizeRelH>
-          <wp14:sizeRelV relativeFrom="page">
-            <wp14:pctHeight>0</wp14:pctHeight>
-          </wp14:sizeRelV>
-        </wp:anchor>
-      </w:drawing>
+      <w:t>Building Mobile Apps</w:t>
     </w:r>
     <w:r>
-      <w:t>UoN CS4</w:t>
-    </w:r>
-    <w:r>
-      <w:t>S</w:t>
-    </w:r>
-    <w:r>
-      <w:t xml:space="preserve"> High School 2016 </w:t>
-    </w:r>
-    <w:r>
-      <w:t>– AppInventor</w:t>
-    </w:r>
-    <w:r>
-      <w:t xml:space="preserve"> </w:t>
-    </w:r>
-    <w:r>
-      <w:t>Session</w:t>
-    </w:r>
-    <w:r>
-      <w:t xml:space="preserve"> – Page </w:t>
+      <w:t xml:space="preserve">– Page </w:t>
     </w:r>
     <w:sdt>
       <w:sdtPr>
@@ -979,7 +968,7 @@
           <w:rPr>
             <w:noProof/>
           </w:rPr>
-          <w:t>2</w:t>
+          <w:t>4</w:t>
         </w:r>
         <w:r>
           <w:rPr>
@@ -998,8 +987,18 @@
 </w:ftr>
 </file>
 
+<file path=word/footer3.xml><?xml version="1.0" encoding="utf-8"?>
+<w:ftr xmlns:wpc="http://schemas.microsoft.com/office/word/2010/wordprocessingCanvas" xmlns:mo="http://schemas.microsoft.com/office/mac/office/2008/main" xmlns:mc="http://schemas.openxmlformats.org/markup-compatibility/2006" xmlns:mv="urn:schemas-microsoft-com:mac:vml" xmlns:o="urn:schemas-microsoft-com:office:office" xmlns:r="http://schemas.openxmlformats.org/officeDocument/2006/relationships" xmlns:m="http://schemas.openxmlformats.org/officeDocument/2006/math" xmlns:v="urn:schemas-microsoft-com:vml" xmlns:wp14="http://schemas.microsoft.com/office/word/2010/wordprocessingDrawing" xmlns:wp="http://schemas.openxmlformats.org/drawingml/2006/wordprocessingDrawing" xmlns:w10="urn:schemas-microsoft-com:office:word" xmlns:w="http://schemas.openxmlformats.org/wordprocessingml/2006/main" xmlns:w14="http://schemas.microsoft.com/office/word/2010/wordml" xmlns:w15="http://schemas.microsoft.com/office/word/2012/wordml" xmlns:wpg="http://schemas.microsoft.com/office/word/2010/wordprocessingGroup" xmlns:wpi="http://schemas.microsoft.com/office/word/2010/wordprocessingInk" xmlns:wne="http://schemas.microsoft.com/office/word/2006/wordml" xmlns:wps="http://schemas.microsoft.com/office/word/2010/wordprocessingShape" mc:Ignorable="w14 w15 wp14">
+  <w:p>
+    <w:pPr>
+      <w:pStyle w:val="Footer"/>
+    </w:pPr>
+  </w:p>
+</w:ftr>
+</file>
+
 <file path=word/footnotes.xml><?xml version="1.0" encoding="utf-8"?>
-<w:footnotes xmlns:wpc="http://schemas.microsoft.com/office/word/2010/wordprocessingCanvas" xmlns:cx="http://schemas.microsoft.com/office/drawing/2014/chartex" xmlns:cx1="http://schemas.microsoft.com/office/drawing/2015/9/8/chartex" xmlns:mc="http://schemas.openxmlformats.org/markup-compatibility/2006" xmlns:o="urn:schemas-microsoft-com:office:office" xmlns:r="http://schemas.openxmlformats.org/officeDocument/2006/relationships" xmlns:m="http://schemas.openxmlformats.org/officeDocument/2006/math" xmlns:v="urn:schemas-microsoft-com:vml" xmlns:wp14="http://schemas.microsoft.com/office/word/2010/wordprocessingDrawing" xmlns:wp="http://schemas.openxmlformats.org/drawingml/2006/wordprocessingDrawing" xmlns:w10="urn:schemas-microsoft-com:office:word" xmlns:w="http://schemas.openxmlformats.org/wordprocessingml/2006/main" xmlns:w14="http://schemas.microsoft.com/office/word/2010/wordml" xmlns:w15="http://schemas.microsoft.com/office/word/2012/wordml" xmlns:w16se="http://schemas.microsoft.com/office/word/2015/wordml/symex" xmlns:wpg="http://schemas.microsoft.com/office/word/2010/wordprocessingGroup" xmlns:wpi="http://schemas.microsoft.com/office/word/2010/wordprocessingInk" xmlns:wne="http://schemas.microsoft.com/office/word/2006/wordml" xmlns:wps="http://schemas.microsoft.com/office/word/2010/wordprocessingShape" mc:Ignorable="w14 w15 w16se wp14">
+<w:footnotes xmlns:wpc="http://schemas.microsoft.com/office/word/2010/wordprocessingCanvas" xmlns:mo="http://schemas.microsoft.com/office/mac/office/2008/main" xmlns:mc="http://schemas.openxmlformats.org/markup-compatibility/2006" xmlns:mv="urn:schemas-microsoft-com:mac:vml" xmlns:o="urn:schemas-microsoft-com:office:office" xmlns:r="http://schemas.openxmlformats.org/officeDocument/2006/relationships" xmlns:m="http://schemas.openxmlformats.org/officeDocument/2006/math" xmlns:v="urn:schemas-microsoft-com:vml" xmlns:wp14="http://schemas.microsoft.com/office/word/2010/wordprocessingDrawing" xmlns:wp="http://schemas.openxmlformats.org/drawingml/2006/wordprocessingDrawing" xmlns:w10="urn:schemas-microsoft-com:office:word" xmlns:w="http://schemas.openxmlformats.org/wordprocessingml/2006/main" xmlns:w14="http://schemas.microsoft.com/office/word/2010/wordml" xmlns:w15="http://schemas.microsoft.com/office/word/2012/wordml" xmlns:wpg="http://schemas.microsoft.com/office/word/2010/wordprocessingGroup" xmlns:wpi="http://schemas.microsoft.com/office/word/2010/wordprocessingInk" xmlns:wne="http://schemas.microsoft.com/office/word/2006/wordml" xmlns:wps="http://schemas.microsoft.com/office/word/2010/wordprocessingShape" mc:Ignorable="w14 w15 wp14">
   <w:footnote w:type="separator" w:id="-1">
     <w:p>
       <w:pPr>
@@ -1023,8 +1022,40 @@
 </w:footnotes>
 </file>
 
+<file path=word/header1.xml><?xml version="1.0" encoding="utf-8"?>
+<w:hdr xmlns:wpc="http://schemas.microsoft.com/office/word/2010/wordprocessingCanvas" xmlns:mo="http://schemas.microsoft.com/office/mac/office/2008/main" xmlns:mc="http://schemas.openxmlformats.org/markup-compatibility/2006" xmlns:mv="urn:schemas-microsoft-com:mac:vml" xmlns:o="urn:schemas-microsoft-com:office:office" xmlns:r="http://schemas.openxmlformats.org/officeDocument/2006/relationships" xmlns:m="http://schemas.openxmlformats.org/officeDocument/2006/math" xmlns:v="urn:schemas-microsoft-com:vml" xmlns:wp14="http://schemas.microsoft.com/office/word/2010/wordprocessingDrawing" xmlns:wp="http://schemas.openxmlformats.org/drawingml/2006/wordprocessingDrawing" xmlns:w10="urn:schemas-microsoft-com:office:word" xmlns:w="http://schemas.openxmlformats.org/wordprocessingml/2006/main" xmlns:w14="http://schemas.microsoft.com/office/word/2010/wordml" xmlns:w15="http://schemas.microsoft.com/office/word/2012/wordml" xmlns:wpg="http://schemas.microsoft.com/office/word/2010/wordprocessingGroup" xmlns:wpi="http://schemas.microsoft.com/office/word/2010/wordprocessingInk" xmlns:wne="http://schemas.microsoft.com/office/word/2006/wordml" xmlns:wps="http://schemas.microsoft.com/office/word/2010/wordprocessingShape" mc:Ignorable="w14 w15 wp14">
+  <w:p>
+    <w:pPr>
+      <w:pStyle w:val="Header"/>
+    </w:pPr>
+  </w:p>
+</w:hdr>
+</file>
+
+<file path=word/header2.xml><?xml version="1.0" encoding="utf-8"?>
+<w:hdr xmlns:wpc="http://schemas.microsoft.com/office/word/2010/wordprocessingCanvas" xmlns:mo="http://schemas.microsoft.com/office/mac/office/2008/main" xmlns:mc="http://schemas.openxmlformats.org/markup-compatibility/2006" xmlns:mv="urn:schemas-microsoft-com:mac:vml" xmlns:o="urn:schemas-microsoft-com:office:office" xmlns:r="http://schemas.openxmlformats.org/officeDocument/2006/relationships" xmlns:m="http://schemas.openxmlformats.org/officeDocument/2006/math" xmlns:v="urn:schemas-microsoft-com:vml" xmlns:wp14="http://schemas.microsoft.com/office/word/2010/wordprocessingDrawing" xmlns:wp="http://schemas.openxmlformats.org/drawingml/2006/wordprocessingDrawing" xmlns:w10="urn:schemas-microsoft-com:office:word" xmlns:w="http://schemas.openxmlformats.org/wordprocessingml/2006/main" xmlns:w14="http://schemas.microsoft.com/office/word/2010/wordml" xmlns:w15="http://schemas.microsoft.com/office/word/2012/wordml" xmlns:wpg="http://schemas.microsoft.com/office/word/2010/wordprocessingGroup" xmlns:wpi="http://schemas.microsoft.com/office/word/2010/wordprocessingInk" xmlns:wne="http://schemas.microsoft.com/office/word/2006/wordml" xmlns:wps="http://schemas.microsoft.com/office/word/2010/wordprocessingShape" mc:Ignorable="w14 w15 wp14">
+  <w:p>
+    <w:pPr>
+      <w:pStyle w:val="Header"/>
+    </w:pPr>
+    <w:bookmarkStart w:id="1" w:name="_GoBack"/>
+    <w:bookmarkEnd w:id="1"/>
+  </w:p>
+</w:hdr>
+</file>
+
+<file path=word/header3.xml><?xml version="1.0" encoding="utf-8"?>
+<w:hdr xmlns:wpc="http://schemas.microsoft.com/office/word/2010/wordprocessingCanvas" xmlns:mo="http://schemas.microsoft.com/office/mac/office/2008/main" xmlns:mc="http://schemas.openxmlformats.org/markup-compatibility/2006" xmlns:mv="urn:schemas-microsoft-com:mac:vml" xmlns:o="urn:schemas-microsoft-com:office:office" xmlns:r="http://schemas.openxmlformats.org/officeDocument/2006/relationships" xmlns:m="http://schemas.openxmlformats.org/officeDocument/2006/math" xmlns:v="urn:schemas-microsoft-com:vml" xmlns:wp14="http://schemas.microsoft.com/office/word/2010/wordprocessingDrawing" xmlns:wp="http://schemas.openxmlformats.org/drawingml/2006/wordprocessingDrawing" xmlns:w10="urn:schemas-microsoft-com:office:word" xmlns:w="http://schemas.openxmlformats.org/wordprocessingml/2006/main" xmlns:w14="http://schemas.microsoft.com/office/word/2010/wordml" xmlns:w15="http://schemas.microsoft.com/office/word/2012/wordml" xmlns:wpg="http://schemas.microsoft.com/office/word/2010/wordprocessingGroup" xmlns:wpi="http://schemas.microsoft.com/office/word/2010/wordprocessingInk" xmlns:wne="http://schemas.microsoft.com/office/word/2006/wordml" xmlns:wps="http://schemas.microsoft.com/office/word/2010/wordprocessingShape" mc:Ignorable="w14 w15 wp14">
+  <w:p>
+    <w:pPr>
+      <w:pStyle w:val="Header"/>
+    </w:pPr>
+  </w:p>
+</w:hdr>
+</file>
+
 <file path=word/styles.xml><?xml version="1.0" encoding="utf-8"?>
-<w:styles xmlns:mc="http://schemas.openxmlformats.org/markup-compatibility/2006" xmlns:r="http://schemas.openxmlformats.org/officeDocument/2006/relationships" xmlns:w="http://schemas.openxmlformats.org/wordprocessingml/2006/main" xmlns:w14="http://schemas.microsoft.com/office/word/2010/wordml" xmlns:w15="http://schemas.microsoft.com/office/word/2012/wordml" xmlns:w16se="http://schemas.microsoft.com/office/word/2015/wordml/symex" mc:Ignorable="w14 w15 w16se">
+<w:styles xmlns:mc="http://schemas.openxmlformats.org/markup-compatibility/2006" xmlns:r="http://schemas.openxmlformats.org/officeDocument/2006/relationships" xmlns:w="http://schemas.openxmlformats.org/wordprocessingml/2006/main" xmlns:w14="http://schemas.microsoft.com/office/word/2010/wordml" xmlns:w15="http://schemas.microsoft.com/office/word/2012/wordml" mc:Ignorable="w14 w15">
   <w:docDefaults>
     <w:rPrDefault>
       <w:rPr>
@@ -1040,7 +1071,7 @@
       </w:pPr>
     </w:pPrDefault>
   </w:docDefaults>
-  <w:latentStyles w:defLockedState="0" w:defUIPriority="99" w:defSemiHidden="0" w:defUnhideWhenUsed="0" w:defQFormat="0" w:count="371">
+  <w:latentStyles w:defLockedState="0" w:defUIPriority="99" w:defSemiHidden="0" w:defUnhideWhenUsed="0" w:defQFormat="0" w:count="382">
     <w:lsdException w:name="Normal" w:uiPriority="0" w:qFormat="1"/>
     <w:lsdException w:name="heading 1" w:uiPriority="9" w:qFormat="1"/>
     <w:lsdException w:name="heading 2" w:semiHidden="1" w:uiPriority="9" w:unhideWhenUsed="1" w:qFormat="1"/>
@@ -1146,7 +1177,6 @@
     <w:lsdException w:name="HTML Sample" w:semiHidden="1" w:unhideWhenUsed="1"/>
     <w:lsdException w:name="HTML Typewriter" w:semiHidden="1" w:unhideWhenUsed="1"/>
     <w:lsdException w:name="HTML Variable" w:semiHidden="1" w:unhideWhenUsed="1"/>
-    <w:lsdException w:name="Normal Table" w:semiHidden="1" w:unhideWhenUsed="1"/>
     <w:lsdException w:name="annotation subject" w:semiHidden="1" w:unhideWhenUsed="1"/>
     <w:lsdException w:name="No List" w:semiHidden="1" w:unhideWhenUsed="1"/>
     <w:lsdException w:name="Outline List 1" w:semiHidden="1" w:unhideWhenUsed="1"/>
@@ -1192,11 +1222,9 @@
     <w:lsdException w:name="Table Subtle 1" w:semiHidden="1" w:unhideWhenUsed="1"/>
     <w:lsdException w:name="Table Subtle 2" w:semiHidden="1" w:unhideWhenUsed="1"/>
     <w:lsdException w:name="Table Web 1" w:semiHidden="1" w:unhideWhenUsed="1"/>
-    <w:lsdException w:name="Table Web 2" w:semiHidden="1" w:unhideWhenUsed="1"/>
     <w:lsdException w:name="Table Web 3" w:semiHidden="1" w:unhideWhenUsed="1"/>
     <w:lsdException w:name="Balloon Text" w:semiHidden="1" w:unhideWhenUsed="1"/>
     <w:lsdException w:name="Table Grid" w:uiPriority="39"/>
-    <w:lsdException w:name="Table Theme" w:semiHidden="1" w:unhideWhenUsed="1"/>
     <w:lsdException w:name="Placeholder Text" w:semiHidden="1"/>
     <w:lsdException w:name="No Spacing" w:uiPriority="1" w:qFormat="1"/>
     <w:lsdException w:name="Light Shading" w:uiPriority="60"/>
@@ -1412,6 +1440,8 @@
     <w:lsdException w:name="List Table 5 Dark Accent 6" w:uiPriority="50"/>
     <w:lsdException w:name="List Table 6 Colorful Accent 6" w:uiPriority="51"/>
     <w:lsdException w:name="List Table 7 Colorful Accent 6" w:uiPriority="52"/>
+    <w:lsdException w:name="Mention" w:semiHidden="1" w:unhideWhenUsed="1"/>
+    <w:lsdException w:name="Smart Hyperlink" w:semiHidden="1" w:unhideWhenUsed="1"/>
   </w:latentStyles>
   <w:style w:type="paragraph" w:default="1" w:styleId="Normal">
     <w:name w:val="Normal"/>
@@ -2357,7 +2387,7 @@
 </file>
 
 <file path=customXml/itemProps1.xml><?xml version="1.0" encoding="utf-8"?>
-<ds:datastoreItem xmlns:ds="http://schemas.openxmlformats.org/officeDocument/2006/customXml" ds:itemID="{30EA132C-4088-40F6-A0A3-21EA3CC26AFE}">
+<ds:datastoreItem xmlns:ds="http://schemas.openxmlformats.org/officeDocument/2006/customXml" ds:itemID="{3B0FF834-BC2A-3144-9CD5-FFCF1D287D38}">
   <ds:schemaRefs>
     <ds:schemaRef ds:uri="http://schemas.openxmlformats.org/officeDocument/2006/bibliography"/>
   </ds:schemaRefs>
